--- a/Documentación/Oficial/Casos de Uso/Caso de Uso 001 - Compatibilidad con lector de códigos de barras.docx
+++ b/Documentación/Oficial/Casos de Uso/Caso de Uso 001 - Compatibilidad con lector de códigos de barras.docx
@@ -3411,8 +3411,6 @@
                 <w:lang w:eastAsia="es-MX"/>
               </w:rPr>
             </w:pPr>
-            <w:bookmarkStart w:id="0" w:name="_GoBack"/>
-            <w:bookmarkEnd w:id="0"/>
             <w:r>
               <w:rPr>
                 <w:rFonts w:ascii="Calibri" w:eastAsia="Times New Roman" w:hAnsi="Calibri" w:cs="Calibri"/>
@@ -4087,14 +4085,8 @@
                 <w:lang w:eastAsia="es-MX"/>
               </w:rPr>
             </w:pPr>
-            <w:r>
-              <w:rPr>
-                <w:rFonts w:ascii="Calibri" w:eastAsia="Times New Roman" w:hAnsi="Calibri" w:cs="Calibri"/>
-                <w:color w:val="000000"/>
-                <w:lang w:eastAsia="es-MX"/>
-              </w:rPr>
-              <w:t>El sistema debe procesar los datos en pocos segundos.</w:t>
-            </w:r>
+            <w:bookmarkStart w:id="0" w:name="_GoBack"/>
+            <w:bookmarkEnd w:id="0"/>
           </w:p>
         </w:tc>
         <w:tc>
@@ -4999,7 +4991,7 @@
             </wp:anchor>
           </w:drawing>
         </mc:Choice>
-        <mc:Fallback xmlns:oel="http://schemas.microsoft.com/office/2019/extlst" xmlns:w16cex="http://schemas.microsoft.com/office/word/2018/wordml/cex" xmlns:w16="http://schemas.microsoft.com/office/word/2018/wordml" xmlns:w16du="http://schemas.microsoft.com/office/word/2023/wordml/word16du" xmlns:w16sdtdh="http://schemas.microsoft.com/office/word/2020/wordml/sdtdatahash" xmlns:w16sdtfl="http://schemas.microsoft.com/office/word/2024/wordml/sdtformatlock">
+        <mc:Fallback xmlns:w16sdtfl="http://schemas.microsoft.com/office/word/2024/wordml/sdtformatlock" xmlns:w16sdtdh="http://schemas.microsoft.com/office/word/2020/wordml/sdtdatahash" xmlns:w16du="http://schemas.microsoft.com/office/word/2023/wordml/word16du" xmlns:w16="http://schemas.microsoft.com/office/word/2018/wordml" xmlns:w16cex="http://schemas.microsoft.com/office/word/2018/wordml/cex" xmlns:oel="http://schemas.microsoft.com/office/2019/extlst">
           <w:pict>
             <v:rect w14:anchorId="7D94C48E" id="Rectángulo 58" o:spid="_x0000_s1026" style="position:absolute;margin-left:-16.45pt;margin-top:6.9pt;width:566.15pt;height:2.85pt;z-index:-251656192;visibility:visible;mso-wrap-style:square;mso-width-percent:0;mso-height-percent:0;mso-wrap-distance-left:9pt;mso-wrap-distance-top:7.2pt;mso-wrap-distance-right:9pt;mso-wrap-distance-bottom:7.2pt;mso-position-horizontal:absolute;mso-position-horizontal-relative:margin;mso-position-vertical:absolute;mso-position-vertical-relative:bottom-margin-area;mso-width-percent:0;mso-height-percent:0;mso-width-relative:margin;mso-height-relative:margin;v-text-anchor:middle" o:gfxdata="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" fillcolor="#365f91 [2404]" stroked="f" strokeweight="2pt">
               <w10:wrap type="square" anchorx="margin" anchory="margin"/>
@@ -7262,7 +7254,7 @@
 </file>
 
 <file path=customXml/itemProps2.xml><?xml version="1.0" encoding="utf-8"?>
-<ds:datastoreItem xmlns:ds="http://schemas.openxmlformats.org/officeDocument/2006/customXml" ds:itemID="{53437F16-5806-4126-AB93-30425118941A}">
+<ds:datastoreItem xmlns:ds="http://schemas.openxmlformats.org/officeDocument/2006/customXml" ds:itemID="{7655C53A-4028-4463-85ED-5148DB3BFA5C}">
   <ds:schemaRefs>
     <ds:schemaRef ds:uri="http://schemas.openxmlformats.org/officeDocument/2006/bibliography"/>
   </ds:schemaRefs>

--- a/Documentación/Oficial/Casos de Uso/Caso de Uso 001 - Compatibilidad con lector de códigos de barras.docx
+++ b/Documentación/Oficial/Casos de Uso/Caso de Uso 001 - Compatibilidad con lector de códigos de barras.docx
@@ -1,6 +1,6 @@
 
 <file path=word/document.xml><?xml version="1.0" encoding="utf-8"?>
-<w:document xmlns:wpc="http://schemas.microsoft.com/office/word/2010/wordprocessingCanvas" xmlns:cx="http://schemas.microsoft.com/office/drawing/2014/chartex" xmlns:cx1="http://schemas.microsoft.com/office/drawing/2015/9/8/chartex" xmlns:cx2="http://schemas.microsoft.com/office/drawing/2015/10/21/chartex" xmlns:cx3="http://schemas.microsoft.com/office/drawing/2016/5/9/chartex" xmlns:cx4="http://schemas.microsoft.com/office/drawing/2016/5/10/chartex" xmlns:cx5="http://schemas.microsoft.com/office/drawing/2016/5/11/chartex" xmlns:cx6="http://schemas.microsoft.com/office/drawing/2016/5/12/chartex" xmlns:cx7="http://schemas.microsoft.com/office/drawing/2016/5/13/chartex" xmlns:cx8="http://schemas.microsoft.com/office/drawing/2016/5/14/chartex" xmlns:mc="http://schemas.openxmlformats.org/markup-compatibility/2006" xmlns:aink="http://schemas.microsoft.com/office/drawing/2016/ink" xmlns:am3d="http://schemas.microsoft.com/office/drawing/2017/model3d" xmlns:o="urn:schemas-microsoft-com:office:office" xmlns:r="http://schemas.openxmlformats.org/officeDocument/2006/relationships" xmlns:m="http://schemas.openxmlformats.org/officeDocument/2006/math" xmlns:v="urn:schemas-microsoft-com:vml" xmlns:wp14="http://schemas.microsoft.com/office/word/2010/wordprocessingDrawing" xmlns:wp="http://schemas.openxmlformats.org/drawingml/2006/wordprocessingDrawing" xmlns:w10="urn:schemas-microsoft-com:office:word" xmlns:w="http://schemas.openxmlformats.org/wordprocessingml/2006/main" xmlns:w14="http://schemas.microsoft.com/office/word/2010/wordml" xmlns:w15="http://schemas.microsoft.com/office/word/2012/wordml" xmlns:w16cid="http://schemas.microsoft.com/office/word/2016/wordml/cid" xmlns:w16se="http://schemas.microsoft.com/office/word/2015/wordml/symex" xmlns:wpg="http://schemas.microsoft.com/office/word/2010/wordprocessingGroup" xmlns:wpi="http://schemas.microsoft.com/office/word/2010/wordprocessingInk" xmlns:wne="http://schemas.microsoft.com/office/word/2006/wordml" xmlns:wps="http://schemas.microsoft.com/office/word/2010/wordprocessingShape" mc:Ignorable="w14 w15 w16se w16cid wp14">
+<w:document xmlns:wpc="http://schemas.microsoft.com/office/word/2010/wordprocessingCanvas" xmlns:cx="http://schemas.microsoft.com/office/drawing/2014/chartex" xmlns:cx1="http://schemas.microsoft.com/office/drawing/2015/9/8/chartex" xmlns:cx2="http://schemas.microsoft.com/office/drawing/2015/10/21/chartex" xmlns:cx3="http://schemas.microsoft.com/office/drawing/2016/5/9/chartex" xmlns:cx4="http://schemas.microsoft.com/office/drawing/2016/5/10/chartex" xmlns:cx5="http://schemas.microsoft.com/office/drawing/2016/5/11/chartex" xmlns:cx6="http://schemas.microsoft.com/office/drawing/2016/5/12/chartex" xmlns:cx7="http://schemas.microsoft.com/office/drawing/2016/5/13/chartex" xmlns:cx8="http://schemas.microsoft.com/office/drawing/2016/5/14/chartex" xmlns:mc="http://schemas.openxmlformats.org/markup-compatibility/2006" xmlns:aink="http://schemas.microsoft.com/office/drawing/2016/ink" xmlns:am3d="http://schemas.microsoft.com/office/drawing/2017/model3d" xmlns:o="urn:schemas-microsoft-com:office:office" xmlns:oel="http://schemas.microsoft.com/office/2019/extlst" xmlns:r="http://schemas.openxmlformats.org/officeDocument/2006/relationships" xmlns:m="http://schemas.openxmlformats.org/officeDocument/2006/math" xmlns:v="urn:schemas-microsoft-com:vml" xmlns:wp14="http://schemas.microsoft.com/office/word/2010/wordprocessingDrawing" xmlns:wp="http://schemas.openxmlformats.org/drawingml/2006/wordprocessingDrawing" xmlns:w10="urn:schemas-microsoft-com:office:word" xmlns:w="http://schemas.openxmlformats.org/wordprocessingml/2006/main" xmlns:w14="http://schemas.microsoft.com/office/word/2010/wordml" xmlns:w15="http://schemas.microsoft.com/office/word/2012/wordml" xmlns:w16cex="http://schemas.microsoft.com/office/word/2018/wordml/cex" xmlns:w16cid="http://schemas.microsoft.com/office/word/2016/wordml/cid" xmlns:w16="http://schemas.microsoft.com/office/word/2018/wordml" xmlns:w16du="http://schemas.microsoft.com/office/word/2023/wordml/word16du" xmlns:w16sdtdh="http://schemas.microsoft.com/office/word/2020/wordml/sdtdatahash" xmlns:w16sdtfl="http://schemas.microsoft.com/office/word/2024/wordml/sdtformatlock" xmlns:w16se="http://schemas.microsoft.com/office/word/2015/wordml/symex" xmlns:wpg="http://schemas.microsoft.com/office/word/2010/wordprocessingGroup" xmlns:wpi="http://schemas.microsoft.com/office/word/2010/wordprocessingInk" xmlns:wne="http://schemas.microsoft.com/office/word/2006/wordml" xmlns:wps="http://schemas.microsoft.com/office/word/2010/wordprocessingShape" mc:Ignorable="w14 w15 w16se w16cid w16 w16cex w16sdtdh w16sdtfl w16du wp14">
   <w:body>
     <w:tbl>
       <w:tblPr>
@@ -3226,6 +3226,14 @@
                 <w:color w:val="000000"/>
                 <w:lang w:eastAsia="es-MX"/>
               </w:rPr>
+              <w:t xml:space="preserve">Caso </w:t>
+            </w:r>
+            <w:r>
+              <w:rPr>
+                <w:rFonts w:ascii="Calibri" w:eastAsia="Times New Roman" w:hAnsi="Calibri" w:cs="Calibri"/>
+                <w:color w:val="000000"/>
+                <w:lang w:eastAsia="es-MX"/>
+              </w:rPr>
               <w:t>1</w:t>
             </w:r>
           </w:p>
@@ -3383,6 +3391,14 @@
                 <w:color w:val="000000"/>
                 <w:lang w:eastAsia="es-MX"/>
               </w:rPr>
+              <w:t xml:space="preserve">Caso </w:t>
+            </w:r>
+            <w:r>
+              <w:rPr>
+                <w:rFonts w:ascii="Calibri" w:eastAsia="Times New Roman" w:hAnsi="Calibri" w:cs="Calibri"/>
+                <w:color w:val="000000"/>
+                <w:lang w:eastAsia="es-MX"/>
+              </w:rPr>
               <w:t>2</w:t>
             </w:r>
           </w:p>
@@ -4085,8 +4101,6 @@
                 <w:lang w:eastAsia="es-MX"/>
               </w:rPr>
             </w:pPr>
-            <w:bookmarkStart w:id="0" w:name="_GoBack"/>
-            <w:bookmarkEnd w:id="0"/>
           </w:p>
         </w:tc>
         <w:tc>
@@ -4894,7 +4908,7 @@
 </file>
 
 <file path=word/endnotes.xml><?xml version="1.0" encoding="utf-8"?>
-<w:endnotes xmlns:wpc="http://schemas.microsoft.com/office/word/2010/wordprocessingCanvas" xmlns:cx="http://schemas.microsoft.com/office/drawing/2014/chartex" xmlns:cx1="http://schemas.microsoft.com/office/drawing/2015/9/8/chartex" xmlns:cx2="http://schemas.microsoft.com/office/drawing/2015/10/21/chartex" xmlns:cx3="http://schemas.microsoft.com/office/drawing/2016/5/9/chartex" xmlns:cx4="http://schemas.microsoft.com/office/drawing/2016/5/10/chartex" xmlns:cx5="http://schemas.microsoft.com/office/drawing/2016/5/11/chartex" xmlns:cx6="http://schemas.microsoft.com/office/drawing/2016/5/12/chartex" xmlns:cx7="http://schemas.microsoft.com/office/drawing/2016/5/13/chartex" xmlns:cx8="http://schemas.microsoft.com/office/drawing/2016/5/14/chartex" xmlns:mc="http://schemas.openxmlformats.org/markup-compatibility/2006" xmlns:aink="http://schemas.microsoft.com/office/drawing/2016/ink" xmlns:am3d="http://schemas.microsoft.com/office/drawing/2017/model3d" xmlns:o="urn:schemas-microsoft-com:office:office" xmlns:r="http://schemas.openxmlformats.org/officeDocument/2006/relationships" xmlns:m="http://schemas.openxmlformats.org/officeDocument/2006/math" xmlns:v="urn:schemas-microsoft-com:vml" xmlns:wp14="http://schemas.microsoft.com/office/word/2010/wordprocessingDrawing" xmlns:wp="http://schemas.openxmlformats.org/drawingml/2006/wordprocessingDrawing" xmlns:w10="urn:schemas-microsoft-com:office:word" xmlns:w="http://schemas.openxmlformats.org/wordprocessingml/2006/main" xmlns:w14="http://schemas.microsoft.com/office/word/2010/wordml" xmlns:w15="http://schemas.microsoft.com/office/word/2012/wordml" xmlns:w16cid="http://schemas.microsoft.com/office/word/2016/wordml/cid" xmlns:w16se="http://schemas.microsoft.com/office/word/2015/wordml/symex" xmlns:wpg="http://schemas.microsoft.com/office/word/2010/wordprocessingGroup" xmlns:wpi="http://schemas.microsoft.com/office/word/2010/wordprocessingInk" xmlns:wne="http://schemas.microsoft.com/office/word/2006/wordml" xmlns:wps="http://schemas.microsoft.com/office/word/2010/wordprocessingShape" mc:Ignorable="w14 w15 w16se w16cid wp14">
+<w:endnotes xmlns:wpc="http://schemas.microsoft.com/office/word/2010/wordprocessingCanvas" xmlns:cx="http://schemas.microsoft.com/office/drawing/2014/chartex" xmlns:cx1="http://schemas.microsoft.com/office/drawing/2015/9/8/chartex" xmlns:cx2="http://schemas.microsoft.com/office/drawing/2015/10/21/chartex" xmlns:cx3="http://schemas.microsoft.com/office/drawing/2016/5/9/chartex" xmlns:cx4="http://schemas.microsoft.com/office/drawing/2016/5/10/chartex" xmlns:cx5="http://schemas.microsoft.com/office/drawing/2016/5/11/chartex" xmlns:cx6="http://schemas.microsoft.com/office/drawing/2016/5/12/chartex" xmlns:cx7="http://schemas.microsoft.com/office/drawing/2016/5/13/chartex" xmlns:cx8="http://schemas.microsoft.com/office/drawing/2016/5/14/chartex" xmlns:mc="http://schemas.openxmlformats.org/markup-compatibility/2006" xmlns:aink="http://schemas.microsoft.com/office/drawing/2016/ink" xmlns:am3d="http://schemas.microsoft.com/office/drawing/2017/model3d" xmlns:o="urn:schemas-microsoft-com:office:office" xmlns:oel="http://schemas.microsoft.com/office/2019/extlst" xmlns:r="http://schemas.openxmlformats.org/officeDocument/2006/relationships" xmlns:m="http://schemas.openxmlformats.org/officeDocument/2006/math" xmlns:v="urn:schemas-microsoft-com:vml" xmlns:wp14="http://schemas.microsoft.com/office/word/2010/wordprocessingDrawing" xmlns:wp="http://schemas.openxmlformats.org/drawingml/2006/wordprocessingDrawing" xmlns:w10="urn:schemas-microsoft-com:office:word" xmlns:w="http://schemas.openxmlformats.org/wordprocessingml/2006/main" xmlns:w14="http://schemas.microsoft.com/office/word/2010/wordml" xmlns:w15="http://schemas.microsoft.com/office/word/2012/wordml" xmlns:w16cex="http://schemas.microsoft.com/office/word/2018/wordml/cex" xmlns:w16cid="http://schemas.microsoft.com/office/word/2016/wordml/cid" xmlns:w16="http://schemas.microsoft.com/office/word/2018/wordml" xmlns:w16du="http://schemas.microsoft.com/office/word/2023/wordml/word16du" xmlns:w16sdtdh="http://schemas.microsoft.com/office/word/2020/wordml/sdtdatahash" xmlns:w16sdtfl="http://schemas.microsoft.com/office/word/2024/wordml/sdtformatlock" xmlns:w16se="http://schemas.microsoft.com/office/word/2015/wordml/symex" xmlns:wpg="http://schemas.microsoft.com/office/word/2010/wordprocessingGroup" xmlns:wpi="http://schemas.microsoft.com/office/word/2010/wordprocessingInk" xmlns:wne="http://schemas.microsoft.com/office/word/2006/wordml" xmlns:wps="http://schemas.microsoft.com/office/word/2010/wordprocessingShape" mc:Ignorable="w14 w15 w16se w16cid w16 w16cex w16sdtdh w16sdtfl w16du wp14">
   <w:endnote w:type="separator" w:id="-1">
     <w:p>
       <w:r>
@@ -4913,7 +4927,7 @@
 </file>
 
 <file path=word/footer1.xml><?xml version="1.0" encoding="utf-8"?>
-<w:ftr xmlns:wpc="http://schemas.microsoft.com/office/word/2010/wordprocessingCanvas" xmlns:cx="http://schemas.microsoft.com/office/drawing/2014/chartex" xmlns:cx1="http://schemas.microsoft.com/office/drawing/2015/9/8/chartex" xmlns:cx2="http://schemas.microsoft.com/office/drawing/2015/10/21/chartex" xmlns:cx3="http://schemas.microsoft.com/office/drawing/2016/5/9/chartex" xmlns:cx4="http://schemas.microsoft.com/office/drawing/2016/5/10/chartex" xmlns:cx5="http://schemas.microsoft.com/office/drawing/2016/5/11/chartex" xmlns:cx6="http://schemas.microsoft.com/office/drawing/2016/5/12/chartex" xmlns:cx7="http://schemas.microsoft.com/office/drawing/2016/5/13/chartex" xmlns:cx8="http://schemas.microsoft.com/office/drawing/2016/5/14/chartex" xmlns:mc="http://schemas.openxmlformats.org/markup-compatibility/2006" xmlns:aink="http://schemas.microsoft.com/office/drawing/2016/ink" xmlns:am3d="http://schemas.microsoft.com/office/drawing/2017/model3d" xmlns:o="urn:schemas-microsoft-com:office:office" xmlns:r="http://schemas.openxmlformats.org/officeDocument/2006/relationships" xmlns:m="http://schemas.openxmlformats.org/officeDocument/2006/math" xmlns:v="urn:schemas-microsoft-com:vml" xmlns:wp14="http://schemas.microsoft.com/office/word/2010/wordprocessingDrawing" xmlns:wp="http://schemas.openxmlformats.org/drawingml/2006/wordprocessingDrawing" xmlns:w10="urn:schemas-microsoft-com:office:word" xmlns:w="http://schemas.openxmlformats.org/wordprocessingml/2006/main" xmlns:w14="http://schemas.microsoft.com/office/word/2010/wordml" xmlns:w15="http://schemas.microsoft.com/office/word/2012/wordml" xmlns:w16cid="http://schemas.microsoft.com/office/word/2016/wordml/cid" xmlns:w16se="http://schemas.microsoft.com/office/word/2015/wordml/symex" xmlns:wpg="http://schemas.microsoft.com/office/word/2010/wordprocessingGroup" xmlns:wpi="http://schemas.microsoft.com/office/word/2010/wordprocessingInk" xmlns:wne="http://schemas.microsoft.com/office/word/2006/wordml" xmlns:wps="http://schemas.microsoft.com/office/word/2010/wordprocessingShape" mc:Ignorable="w14 w15 w16se w16cid wp14">
+<w:ftr xmlns:wpc="http://schemas.microsoft.com/office/word/2010/wordprocessingCanvas" xmlns:cx="http://schemas.microsoft.com/office/drawing/2014/chartex" xmlns:cx1="http://schemas.microsoft.com/office/drawing/2015/9/8/chartex" xmlns:cx2="http://schemas.microsoft.com/office/drawing/2015/10/21/chartex" xmlns:cx3="http://schemas.microsoft.com/office/drawing/2016/5/9/chartex" xmlns:cx4="http://schemas.microsoft.com/office/drawing/2016/5/10/chartex" xmlns:cx5="http://schemas.microsoft.com/office/drawing/2016/5/11/chartex" xmlns:cx6="http://schemas.microsoft.com/office/drawing/2016/5/12/chartex" xmlns:cx7="http://schemas.microsoft.com/office/drawing/2016/5/13/chartex" xmlns:cx8="http://schemas.microsoft.com/office/drawing/2016/5/14/chartex" xmlns:mc="http://schemas.openxmlformats.org/markup-compatibility/2006" xmlns:aink="http://schemas.microsoft.com/office/drawing/2016/ink" xmlns:am3d="http://schemas.microsoft.com/office/drawing/2017/model3d" xmlns:o="urn:schemas-microsoft-com:office:office" xmlns:oel="http://schemas.microsoft.com/office/2019/extlst" xmlns:r="http://schemas.openxmlformats.org/officeDocument/2006/relationships" xmlns:m="http://schemas.openxmlformats.org/officeDocument/2006/math" xmlns:v="urn:schemas-microsoft-com:vml" xmlns:wp14="http://schemas.microsoft.com/office/word/2010/wordprocessingDrawing" xmlns:wp="http://schemas.openxmlformats.org/drawingml/2006/wordprocessingDrawing" xmlns:w10="urn:schemas-microsoft-com:office:word" xmlns:w="http://schemas.openxmlformats.org/wordprocessingml/2006/main" xmlns:w14="http://schemas.microsoft.com/office/word/2010/wordml" xmlns:w15="http://schemas.microsoft.com/office/word/2012/wordml" xmlns:w16cex="http://schemas.microsoft.com/office/word/2018/wordml/cex" xmlns:w16cid="http://schemas.microsoft.com/office/word/2016/wordml/cid" xmlns:w16="http://schemas.microsoft.com/office/word/2018/wordml" xmlns:w16du="http://schemas.microsoft.com/office/word/2023/wordml/word16du" xmlns:w16sdtdh="http://schemas.microsoft.com/office/word/2020/wordml/sdtdatahash" xmlns:w16sdtfl="http://schemas.microsoft.com/office/word/2024/wordml/sdtformatlock" xmlns:w16se="http://schemas.microsoft.com/office/word/2015/wordml/symex" xmlns:wpg="http://schemas.microsoft.com/office/word/2010/wordprocessingGroup" xmlns:wpi="http://schemas.microsoft.com/office/word/2010/wordprocessingInk" xmlns:wne="http://schemas.microsoft.com/office/word/2006/wordml" xmlns:wps="http://schemas.microsoft.com/office/word/2010/wordprocessingShape" mc:Ignorable="w14 w15 w16se w16cid w16 w16cex w16sdtdh w16sdtfl w16du wp14">
   <w:p>
     <w:pPr>
       <w:pStyle w:val="Piedepgina"/>
@@ -4991,7 +5005,7 @@
             </wp:anchor>
           </w:drawing>
         </mc:Choice>
-        <mc:Fallback xmlns:w16sdtfl="http://schemas.microsoft.com/office/word/2024/wordml/sdtformatlock" xmlns:w16sdtdh="http://schemas.microsoft.com/office/word/2020/wordml/sdtdatahash" xmlns:w16du="http://schemas.microsoft.com/office/word/2023/wordml/word16du" xmlns:w16="http://schemas.microsoft.com/office/word/2018/wordml" xmlns:w16cex="http://schemas.microsoft.com/office/word/2018/wordml/cex" xmlns:oel="http://schemas.microsoft.com/office/2019/extlst">
+        <mc:Fallback>
           <w:pict>
             <v:rect w14:anchorId="7D94C48E" id="Rectángulo 58" o:spid="_x0000_s1026" style="position:absolute;margin-left:-16.45pt;margin-top:6.9pt;width:566.15pt;height:2.85pt;z-index:-251656192;visibility:visible;mso-wrap-style:square;mso-width-percent:0;mso-height-percent:0;mso-wrap-distance-left:9pt;mso-wrap-distance-top:7.2pt;mso-wrap-distance-right:9pt;mso-wrap-distance-bottom:7.2pt;mso-position-horizontal:absolute;mso-position-horizontal-relative:margin;mso-position-vertical:absolute;mso-position-vertical-relative:bottom-margin-area;mso-width-percent:0;mso-height-percent:0;mso-width-relative:margin;mso-height-relative:margin;v-text-anchor:middle" o:gfxdata="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" fillcolor="#365f91 [2404]" stroked="f" strokeweight="2pt">
               <w10:wrap type="square" anchorx="margin" anchory="margin"/>
@@ -5319,14 +5333,7 @@
             <w:rPr>
               <w:lang w:val="es-ES"/>
             </w:rPr>
-            <w:t xml:space="preserve"> </w:t>
-          </w:r>
-          <w:proofErr w:type="gramStart"/>
-          <w:r>
-            <w:rPr>
-              <w:lang w:val="es-ES"/>
-            </w:rPr>
-            <w:t>Año</w:t>
+            <w:t xml:space="preserve"> Año</w:t>
           </w:r>
           <w:r>
             <w:rPr>
@@ -5334,7 +5341,6 @@
             </w:rPr>
             <w:t>s</w:t>
           </w:r>
-          <w:proofErr w:type="gramEnd"/>
         </w:p>
       </w:tc>
     </w:tr>
@@ -5350,7 +5356,7 @@
 </file>
 
 <file path=word/footnotes.xml><?xml version="1.0" encoding="utf-8"?>
-<w:footnotes xmlns:wpc="http://schemas.microsoft.com/office/word/2010/wordprocessingCanvas" xmlns:cx="http://schemas.microsoft.com/office/drawing/2014/chartex" xmlns:cx1="http://schemas.microsoft.com/office/drawing/2015/9/8/chartex" xmlns:cx2="http://schemas.microsoft.com/office/drawing/2015/10/21/chartex" xmlns:cx3="http://schemas.microsoft.com/office/drawing/2016/5/9/chartex" xmlns:cx4="http://schemas.microsoft.com/office/drawing/2016/5/10/chartex" xmlns:cx5="http://schemas.microsoft.com/office/drawing/2016/5/11/chartex" xmlns:cx6="http://schemas.microsoft.com/office/drawing/2016/5/12/chartex" xmlns:cx7="http://schemas.microsoft.com/office/drawing/2016/5/13/chartex" xmlns:cx8="http://schemas.microsoft.com/office/drawing/2016/5/14/chartex" xmlns:mc="http://schemas.openxmlformats.org/markup-compatibility/2006" xmlns:aink="http://schemas.microsoft.com/office/drawing/2016/ink" xmlns:am3d="http://schemas.microsoft.com/office/drawing/2017/model3d" xmlns:o="urn:schemas-microsoft-com:office:office" xmlns:r="http://schemas.openxmlformats.org/officeDocument/2006/relationships" xmlns:m="http://schemas.openxmlformats.org/officeDocument/2006/math" xmlns:v="urn:schemas-microsoft-com:vml" xmlns:wp14="http://schemas.microsoft.com/office/word/2010/wordprocessingDrawing" xmlns:wp="http://schemas.openxmlformats.org/drawingml/2006/wordprocessingDrawing" xmlns:w10="urn:schemas-microsoft-com:office:word" xmlns:w="http://schemas.openxmlformats.org/wordprocessingml/2006/main" xmlns:w14="http://schemas.microsoft.com/office/word/2010/wordml" xmlns:w15="http://schemas.microsoft.com/office/word/2012/wordml" xmlns:w16cid="http://schemas.microsoft.com/office/word/2016/wordml/cid" xmlns:w16se="http://schemas.microsoft.com/office/word/2015/wordml/symex" xmlns:wpg="http://schemas.microsoft.com/office/word/2010/wordprocessingGroup" xmlns:wpi="http://schemas.microsoft.com/office/word/2010/wordprocessingInk" xmlns:wne="http://schemas.microsoft.com/office/word/2006/wordml" xmlns:wps="http://schemas.microsoft.com/office/word/2010/wordprocessingShape" mc:Ignorable="w14 w15 w16se w16cid wp14">
+<w:footnotes xmlns:wpc="http://schemas.microsoft.com/office/word/2010/wordprocessingCanvas" xmlns:cx="http://schemas.microsoft.com/office/drawing/2014/chartex" xmlns:cx1="http://schemas.microsoft.com/office/drawing/2015/9/8/chartex" xmlns:cx2="http://schemas.microsoft.com/office/drawing/2015/10/21/chartex" xmlns:cx3="http://schemas.microsoft.com/office/drawing/2016/5/9/chartex" xmlns:cx4="http://schemas.microsoft.com/office/drawing/2016/5/10/chartex" xmlns:cx5="http://schemas.microsoft.com/office/drawing/2016/5/11/chartex" xmlns:cx6="http://schemas.microsoft.com/office/drawing/2016/5/12/chartex" xmlns:cx7="http://schemas.microsoft.com/office/drawing/2016/5/13/chartex" xmlns:cx8="http://schemas.microsoft.com/office/drawing/2016/5/14/chartex" xmlns:mc="http://schemas.openxmlformats.org/markup-compatibility/2006" xmlns:aink="http://schemas.microsoft.com/office/drawing/2016/ink" xmlns:am3d="http://schemas.microsoft.com/office/drawing/2017/model3d" xmlns:o="urn:schemas-microsoft-com:office:office" xmlns:oel="http://schemas.microsoft.com/office/2019/extlst" xmlns:r="http://schemas.openxmlformats.org/officeDocument/2006/relationships" xmlns:m="http://schemas.openxmlformats.org/officeDocument/2006/math" xmlns:v="urn:schemas-microsoft-com:vml" xmlns:wp14="http://schemas.microsoft.com/office/word/2010/wordprocessingDrawing" xmlns:wp="http://schemas.openxmlformats.org/drawingml/2006/wordprocessingDrawing" xmlns:w10="urn:schemas-microsoft-com:office:word" xmlns:w="http://schemas.openxmlformats.org/wordprocessingml/2006/main" xmlns:w14="http://schemas.microsoft.com/office/word/2010/wordml" xmlns:w15="http://schemas.microsoft.com/office/word/2012/wordml" xmlns:w16cex="http://schemas.microsoft.com/office/word/2018/wordml/cex" xmlns:w16cid="http://schemas.microsoft.com/office/word/2016/wordml/cid" xmlns:w16="http://schemas.microsoft.com/office/word/2018/wordml" xmlns:w16du="http://schemas.microsoft.com/office/word/2023/wordml/word16du" xmlns:w16sdtdh="http://schemas.microsoft.com/office/word/2020/wordml/sdtdatahash" xmlns:w16sdtfl="http://schemas.microsoft.com/office/word/2024/wordml/sdtformatlock" xmlns:w16se="http://schemas.microsoft.com/office/word/2015/wordml/symex" xmlns:wpg="http://schemas.microsoft.com/office/word/2010/wordprocessingGroup" xmlns:wpi="http://schemas.microsoft.com/office/word/2010/wordprocessingInk" xmlns:wne="http://schemas.microsoft.com/office/word/2006/wordml" xmlns:wps="http://schemas.microsoft.com/office/word/2010/wordprocessingShape" mc:Ignorable="w14 w15 w16se w16cid w16 w16cex w16sdtdh w16sdtfl w16du wp14">
   <w:footnote w:type="separator" w:id="-1">
     <w:p>
       <w:r>
@@ -5369,7 +5375,7 @@
 </file>
 
 <file path=word/header1.xml><?xml version="1.0" encoding="utf-8"?>
-<w:hdr xmlns:wpc="http://schemas.microsoft.com/office/word/2010/wordprocessingCanvas" xmlns:cx="http://schemas.microsoft.com/office/drawing/2014/chartex" xmlns:cx1="http://schemas.microsoft.com/office/drawing/2015/9/8/chartex" xmlns:cx2="http://schemas.microsoft.com/office/drawing/2015/10/21/chartex" xmlns:cx3="http://schemas.microsoft.com/office/drawing/2016/5/9/chartex" xmlns:cx4="http://schemas.microsoft.com/office/drawing/2016/5/10/chartex" xmlns:cx5="http://schemas.microsoft.com/office/drawing/2016/5/11/chartex" xmlns:cx6="http://schemas.microsoft.com/office/drawing/2016/5/12/chartex" xmlns:cx7="http://schemas.microsoft.com/office/drawing/2016/5/13/chartex" xmlns:cx8="http://schemas.microsoft.com/office/drawing/2016/5/14/chartex" xmlns:mc="http://schemas.openxmlformats.org/markup-compatibility/2006" xmlns:aink="http://schemas.microsoft.com/office/drawing/2016/ink" xmlns:am3d="http://schemas.microsoft.com/office/drawing/2017/model3d" xmlns:o="urn:schemas-microsoft-com:office:office" xmlns:r="http://schemas.openxmlformats.org/officeDocument/2006/relationships" xmlns:m="http://schemas.openxmlformats.org/officeDocument/2006/math" xmlns:v="urn:schemas-microsoft-com:vml" xmlns:wp14="http://schemas.microsoft.com/office/word/2010/wordprocessingDrawing" xmlns:wp="http://schemas.openxmlformats.org/drawingml/2006/wordprocessingDrawing" xmlns:w10="urn:schemas-microsoft-com:office:word" xmlns:w="http://schemas.openxmlformats.org/wordprocessingml/2006/main" xmlns:w14="http://schemas.microsoft.com/office/word/2010/wordml" xmlns:w15="http://schemas.microsoft.com/office/word/2012/wordml" xmlns:w16cid="http://schemas.microsoft.com/office/word/2016/wordml/cid" xmlns:w16se="http://schemas.microsoft.com/office/word/2015/wordml/symex" xmlns:wpg="http://schemas.microsoft.com/office/word/2010/wordprocessingGroup" xmlns:wpi="http://schemas.microsoft.com/office/word/2010/wordprocessingInk" xmlns:wne="http://schemas.microsoft.com/office/word/2006/wordml" xmlns:wps="http://schemas.microsoft.com/office/word/2010/wordprocessingShape" mc:Ignorable="w14 w15 w16se w16cid wp14">
+<w:hdr xmlns:wpc="http://schemas.microsoft.com/office/word/2010/wordprocessingCanvas" xmlns:cx="http://schemas.microsoft.com/office/drawing/2014/chartex" xmlns:cx1="http://schemas.microsoft.com/office/drawing/2015/9/8/chartex" xmlns:cx2="http://schemas.microsoft.com/office/drawing/2015/10/21/chartex" xmlns:cx3="http://schemas.microsoft.com/office/drawing/2016/5/9/chartex" xmlns:cx4="http://schemas.microsoft.com/office/drawing/2016/5/10/chartex" xmlns:cx5="http://schemas.microsoft.com/office/drawing/2016/5/11/chartex" xmlns:cx6="http://schemas.microsoft.com/office/drawing/2016/5/12/chartex" xmlns:cx7="http://schemas.microsoft.com/office/drawing/2016/5/13/chartex" xmlns:cx8="http://schemas.microsoft.com/office/drawing/2016/5/14/chartex" xmlns:mc="http://schemas.openxmlformats.org/markup-compatibility/2006" xmlns:aink="http://schemas.microsoft.com/office/drawing/2016/ink" xmlns:am3d="http://schemas.microsoft.com/office/drawing/2017/model3d" xmlns:o="urn:schemas-microsoft-com:office:office" xmlns:oel="http://schemas.microsoft.com/office/2019/extlst" xmlns:r="http://schemas.openxmlformats.org/officeDocument/2006/relationships" xmlns:m="http://schemas.openxmlformats.org/officeDocument/2006/math" xmlns:v="urn:schemas-microsoft-com:vml" xmlns:wp14="http://schemas.microsoft.com/office/word/2010/wordprocessingDrawing" xmlns:wp="http://schemas.openxmlformats.org/drawingml/2006/wordprocessingDrawing" xmlns:w10="urn:schemas-microsoft-com:office:word" xmlns:w="http://schemas.openxmlformats.org/wordprocessingml/2006/main" xmlns:w14="http://schemas.microsoft.com/office/word/2010/wordml" xmlns:w15="http://schemas.microsoft.com/office/word/2012/wordml" xmlns:w16cex="http://schemas.microsoft.com/office/word/2018/wordml/cex" xmlns:w16cid="http://schemas.microsoft.com/office/word/2016/wordml/cid" xmlns:w16="http://schemas.microsoft.com/office/word/2018/wordml" xmlns:w16du="http://schemas.microsoft.com/office/word/2023/wordml/word16du" xmlns:w16sdtdh="http://schemas.microsoft.com/office/word/2020/wordml/sdtdatahash" xmlns:w16sdtfl="http://schemas.microsoft.com/office/word/2024/wordml/sdtformatlock" xmlns:w16se="http://schemas.microsoft.com/office/word/2015/wordml/symex" xmlns:wpg="http://schemas.microsoft.com/office/word/2010/wordprocessingGroup" xmlns:wpi="http://schemas.microsoft.com/office/word/2010/wordprocessingInk" xmlns:wne="http://schemas.microsoft.com/office/word/2006/wordml" xmlns:wps="http://schemas.microsoft.com/office/word/2010/wordprocessingShape" mc:Ignorable="w14 w15 w16se w16cid w16 w16cex w16sdtdh w16sdtfl w16du wp14">
   <w:p>
     <w:pPr>
       <w:pStyle w:val="Encabezado"/>
@@ -5538,7 +5544,7 @@
 </file>
 
 <file path=word/numbering.xml><?xml version="1.0" encoding="utf-8"?>
-<w:numbering xmlns:wpc="http://schemas.microsoft.com/office/word/2010/wordprocessingCanvas" xmlns:cx="http://schemas.microsoft.com/office/drawing/2014/chartex" xmlns:cx1="http://schemas.microsoft.com/office/drawing/2015/9/8/chartex" xmlns:cx2="http://schemas.microsoft.com/office/drawing/2015/10/21/chartex" xmlns:cx3="http://schemas.microsoft.com/office/drawing/2016/5/9/chartex" xmlns:cx4="http://schemas.microsoft.com/office/drawing/2016/5/10/chartex" xmlns:cx5="http://schemas.microsoft.com/office/drawing/2016/5/11/chartex" xmlns:cx6="http://schemas.microsoft.com/office/drawing/2016/5/12/chartex" xmlns:cx7="http://schemas.microsoft.com/office/drawing/2016/5/13/chartex" xmlns:cx8="http://schemas.microsoft.com/office/drawing/2016/5/14/chartex" xmlns:mc="http://schemas.openxmlformats.org/markup-compatibility/2006" xmlns:aink="http://schemas.microsoft.com/office/drawing/2016/ink" xmlns:am3d="http://schemas.microsoft.com/office/drawing/2017/model3d" xmlns:o="urn:schemas-microsoft-com:office:office" xmlns:r="http://schemas.openxmlformats.org/officeDocument/2006/relationships" xmlns:m="http://schemas.openxmlformats.org/officeDocument/2006/math" xmlns:v="urn:schemas-microsoft-com:vml" xmlns:wp14="http://schemas.microsoft.com/office/word/2010/wordprocessingDrawing" xmlns:wp="http://schemas.openxmlformats.org/drawingml/2006/wordprocessingDrawing" xmlns:w10="urn:schemas-microsoft-com:office:word" xmlns:w="http://schemas.openxmlformats.org/wordprocessingml/2006/main" xmlns:w14="http://schemas.microsoft.com/office/word/2010/wordml" xmlns:w15="http://schemas.microsoft.com/office/word/2012/wordml" xmlns:w16cid="http://schemas.microsoft.com/office/word/2016/wordml/cid" xmlns:w16se="http://schemas.microsoft.com/office/word/2015/wordml/symex" xmlns:wpg="http://schemas.microsoft.com/office/word/2010/wordprocessingGroup" xmlns:wpi="http://schemas.microsoft.com/office/word/2010/wordprocessingInk" xmlns:wne="http://schemas.microsoft.com/office/word/2006/wordml" xmlns:wps="http://schemas.microsoft.com/office/word/2010/wordprocessingShape" mc:Ignorable="w14 w15 w16se w16cid wp14">
+<w:numbering xmlns:wpc="http://schemas.microsoft.com/office/word/2010/wordprocessingCanvas" xmlns:cx="http://schemas.microsoft.com/office/drawing/2014/chartex" xmlns:cx1="http://schemas.microsoft.com/office/drawing/2015/9/8/chartex" xmlns:cx2="http://schemas.microsoft.com/office/drawing/2015/10/21/chartex" xmlns:cx3="http://schemas.microsoft.com/office/drawing/2016/5/9/chartex" xmlns:cx4="http://schemas.microsoft.com/office/drawing/2016/5/10/chartex" xmlns:cx5="http://schemas.microsoft.com/office/drawing/2016/5/11/chartex" xmlns:cx6="http://schemas.microsoft.com/office/drawing/2016/5/12/chartex" xmlns:cx7="http://schemas.microsoft.com/office/drawing/2016/5/13/chartex" xmlns:cx8="http://schemas.microsoft.com/office/drawing/2016/5/14/chartex" xmlns:mc="http://schemas.openxmlformats.org/markup-compatibility/2006" xmlns:aink="http://schemas.microsoft.com/office/drawing/2016/ink" xmlns:am3d="http://schemas.microsoft.com/office/drawing/2017/model3d" xmlns:o="urn:schemas-microsoft-com:office:office" xmlns:oel="http://schemas.microsoft.com/office/2019/extlst" xmlns:r="http://schemas.openxmlformats.org/officeDocument/2006/relationships" xmlns:m="http://schemas.openxmlformats.org/officeDocument/2006/math" xmlns:v="urn:schemas-microsoft-com:vml" xmlns:wp14="http://schemas.microsoft.com/office/word/2010/wordprocessingDrawing" xmlns:wp="http://schemas.openxmlformats.org/drawingml/2006/wordprocessingDrawing" xmlns:w10="urn:schemas-microsoft-com:office:word" xmlns:w="http://schemas.openxmlformats.org/wordprocessingml/2006/main" xmlns:w14="http://schemas.microsoft.com/office/word/2010/wordml" xmlns:w15="http://schemas.microsoft.com/office/word/2012/wordml" xmlns:w16cex="http://schemas.microsoft.com/office/word/2018/wordml/cex" xmlns:w16cid="http://schemas.microsoft.com/office/word/2016/wordml/cid" xmlns:w16="http://schemas.microsoft.com/office/word/2018/wordml" xmlns:w16du="http://schemas.microsoft.com/office/word/2023/wordml/word16du" xmlns:w16sdtdh="http://schemas.microsoft.com/office/word/2020/wordml/sdtdatahash" xmlns:w16sdtfl="http://schemas.microsoft.com/office/word/2024/wordml/sdtformatlock" xmlns:w16se="http://schemas.microsoft.com/office/word/2015/wordml/symex" xmlns:wpg="http://schemas.microsoft.com/office/word/2010/wordprocessingGroup" xmlns:wpi="http://schemas.microsoft.com/office/word/2010/wordprocessingInk" xmlns:wne="http://schemas.microsoft.com/office/word/2006/wordml" xmlns:wps="http://schemas.microsoft.com/office/word/2010/wordprocessingShape" mc:Ignorable="w14 w15 w16se w16cid w16 w16cex w16sdtdh w16sdtfl w16du wp14">
   <w:abstractNum w:abstractNumId="0" w15:restartNumberingAfterBreak="0">
     <w:nsid w:val="326A3FBB"/>
     <w:multiLevelType w:val="hybridMultilevel"/>
@@ -6234,32 +6240,32 @@
       </w:rPr>
     </w:lvl>
   </w:abstractNum>
-  <w:num w:numId="1">
+  <w:num w:numId="1" w16cid:durableId="774254902">
     <w:abstractNumId w:val="6"/>
   </w:num>
-  <w:num w:numId="2">
+  <w:num w:numId="2" w16cid:durableId="1011836430">
     <w:abstractNumId w:val="2"/>
   </w:num>
-  <w:num w:numId="3">
+  <w:num w:numId="3" w16cid:durableId="930158176">
     <w:abstractNumId w:val="5"/>
   </w:num>
-  <w:num w:numId="4">
+  <w:num w:numId="4" w16cid:durableId="324748222">
     <w:abstractNumId w:val="3"/>
   </w:num>
-  <w:num w:numId="5">
+  <w:num w:numId="5" w16cid:durableId="1069379120">
     <w:abstractNumId w:val="4"/>
   </w:num>
-  <w:num w:numId="6">
+  <w:num w:numId="6" w16cid:durableId="1338381192">
     <w:abstractNumId w:val="1"/>
   </w:num>
-  <w:num w:numId="7">
+  <w:num w:numId="7" w16cid:durableId="208077742">
     <w:abstractNumId w:val="0"/>
   </w:num>
 </w:numbering>
 </file>
 
 <file path=word/styles.xml><?xml version="1.0" encoding="utf-8"?>
-<w:styles xmlns:mc="http://schemas.openxmlformats.org/markup-compatibility/2006" xmlns:r="http://schemas.openxmlformats.org/officeDocument/2006/relationships" xmlns:w="http://schemas.openxmlformats.org/wordprocessingml/2006/main" xmlns:w14="http://schemas.microsoft.com/office/word/2010/wordml" xmlns:w15="http://schemas.microsoft.com/office/word/2012/wordml" xmlns:w16cid="http://schemas.microsoft.com/office/word/2016/wordml/cid" xmlns:w16se="http://schemas.microsoft.com/office/word/2015/wordml/symex" mc:Ignorable="w14 w15 w16se w16cid">
+<w:styles xmlns:mc="http://schemas.openxmlformats.org/markup-compatibility/2006" xmlns:r="http://schemas.openxmlformats.org/officeDocument/2006/relationships" xmlns:w="http://schemas.openxmlformats.org/wordprocessingml/2006/main" xmlns:w14="http://schemas.microsoft.com/office/word/2010/wordml" xmlns:w15="http://schemas.microsoft.com/office/word/2012/wordml" xmlns:w16cex="http://schemas.microsoft.com/office/word/2018/wordml/cex" xmlns:w16cid="http://schemas.microsoft.com/office/word/2016/wordml/cid" xmlns:w16="http://schemas.microsoft.com/office/word/2018/wordml" xmlns:w16du="http://schemas.microsoft.com/office/word/2023/wordml/word16du" xmlns:w16sdtdh="http://schemas.microsoft.com/office/word/2020/wordml/sdtdatahash" xmlns:w16sdtfl="http://schemas.microsoft.com/office/word/2024/wordml/sdtformatlock" xmlns:w16se="http://schemas.microsoft.com/office/word/2015/wordml/symex" mc:Ignorable="w14 w15 w16se w16cid w16 w16cex w16sdtdh w16sdtfl w16du">
   <w:docDefaults>
     <w:rPrDefault>
       <w:rPr>
@@ -6275,7 +6281,7 @@
       </w:pPr>
     </w:pPrDefault>
   </w:docDefaults>
-  <w:latentStyles w:defLockedState="0" w:defUIPriority="99" w:defSemiHidden="0" w:defUnhideWhenUsed="0" w:defQFormat="0" w:count="375">
+  <w:latentStyles w:defLockedState="0" w:defUIPriority="99" w:defSemiHidden="0" w:defUnhideWhenUsed="0" w:defQFormat="0" w:count="376">
     <w:lsdException w:name="Normal" w:uiPriority="0" w:qFormat="1"/>
     <w:lsdException w:name="heading 1" w:uiPriority="9" w:qFormat="1"/>
     <w:lsdException w:name="heading 2" w:semiHidden="1" w:uiPriority="9" w:unhideWhenUsed="1" w:qFormat="1"/>
@@ -6651,6 +6657,7 @@
     <w:lsdException w:name="Smart Hyperlink" w:semiHidden="1" w:unhideWhenUsed="1"/>
     <w:lsdException w:name="Hashtag" w:semiHidden="1" w:unhideWhenUsed="1"/>
     <w:lsdException w:name="Unresolved Mention" w:semiHidden="1" w:unhideWhenUsed="1"/>
+    <w:lsdException w:name="Smart Link" w:semiHidden="1" w:unhideWhenUsed="1"/>
   </w:latentStyles>
   <w:style w:type="paragraph" w:default="1" w:styleId="Normal">
     <w:name w:val="Normal"/>
